--- a/Java/M02JavaFundamentals/L02DataTypesAndVariables/Exercises/ProblemsDescription/02. Java-Fundamentals-Data-Types-and-Variables-Exercise.docx
+++ b/Java/M02JavaFundamentals/L02DataTypesAndVariables/Exercises/ProblemsDescription/02. Java-Fundamentals-Data-Types-and-Variables-Exercise.docx
@@ -1,6 +1,6 @@
 
 <file path=word/document.xml><?xml version="1.0" encoding="utf-8"?>
-<w:document xmlns:wpc="http://schemas.microsoft.com/office/word/2010/wordprocessingCanvas" xmlns:cx="http://schemas.microsoft.com/office/drawing/2014/chartex" xmlns:cx1="http://schemas.microsoft.com/office/drawing/2015/9/8/chartex" xmlns:mc="http://schemas.openxmlformats.org/markup-compatibility/2006" xmlns:o="urn:schemas-microsoft-com:office:office" xmlns:r="http://schemas.openxmlformats.org/officeDocument/2006/relationships" xmlns:m="http://schemas.openxmlformats.org/officeDocument/2006/math" xmlns:v="urn:schemas-microsoft-com:vml" xmlns:wp14="http://schemas.microsoft.com/office/word/2010/wordprocessingDrawing" xmlns:wp="http://schemas.openxmlformats.org/drawingml/2006/wordprocessingDrawing" xmlns:w10="urn:schemas-microsoft-com:office:word" xmlns:w="http://schemas.openxmlformats.org/wordprocessingml/2006/main" xmlns:w14="http://schemas.microsoft.com/office/word/2010/wordml" xmlns:w15="http://schemas.microsoft.com/office/word/2012/wordml" xmlns:w16se="http://schemas.microsoft.com/office/word/2015/wordml/symex" xmlns:wpg="http://schemas.microsoft.com/office/word/2010/wordprocessingGroup" xmlns:wpi="http://schemas.microsoft.com/office/word/2010/wordprocessingInk" xmlns:wne="http://schemas.microsoft.com/office/word/2006/wordml" xmlns:wps="http://schemas.microsoft.com/office/word/2010/wordprocessingShape" mc:Ignorable="w14 w15 w16se wp14">
+<w:document xmlns:wpc="http://schemas.microsoft.com/office/word/2010/wordprocessingCanvas" xmlns:cx="http://schemas.microsoft.com/office/drawing/2014/chartex" xmlns:cx1="http://schemas.microsoft.com/office/drawing/2015/9/8/chartex" xmlns:cx2="http://schemas.microsoft.com/office/drawing/2015/10/21/chartex" xmlns:cx3="http://schemas.microsoft.com/office/drawing/2016/5/9/chartex" xmlns:cx4="http://schemas.microsoft.com/office/drawing/2016/5/10/chartex" xmlns:cx5="http://schemas.microsoft.com/office/drawing/2016/5/11/chartex" xmlns:cx6="http://schemas.microsoft.com/office/drawing/2016/5/12/chartex" xmlns:cx7="http://schemas.microsoft.com/office/drawing/2016/5/13/chartex" xmlns:cx8="http://schemas.microsoft.com/office/drawing/2016/5/14/chartex" xmlns:mc="http://schemas.openxmlformats.org/markup-compatibility/2006" xmlns:aink="http://schemas.microsoft.com/office/drawing/2016/ink" xmlns:am3d="http://schemas.microsoft.com/office/drawing/2017/model3d" xmlns:o="urn:schemas-microsoft-com:office:office" xmlns:r="http://schemas.openxmlformats.org/officeDocument/2006/relationships" xmlns:m="http://schemas.openxmlformats.org/officeDocument/2006/math" xmlns:v="urn:schemas-microsoft-com:vml" xmlns:wp14="http://schemas.microsoft.com/office/word/2010/wordprocessingDrawing" xmlns:wp="http://schemas.openxmlformats.org/drawingml/2006/wordprocessingDrawing" xmlns:w10="urn:schemas-microsoft-com:office:word" xmlns:w="http://schemas.openxmlformats.org/wordprocessingml/2006/main" xmlns:w14="http://schemas.microsoft.com/office/word/2010/wordml" xmlns:w15="http://schemas.microsoft.com/office/word/2012/wordml" xmlns:w16cex="http://schemas.microsoft.com/office/word/2018/wordml/cex" xmlns:w16cid="http://schemas.microsoft.com/office/word/2016/wordml/cid" xmlns:w16="http://schemas.microsoft.com/office/word/2018/wordml" xmlns:w16sdtdh="http://schemas.microsoft.com/office/word/2020/wordml/sdtdatahash" xmlns:w16se="http://schemas.microsoft.com/office/word/2015/wordml/symex" xmlns:wpg="http://schemas.microsoft.com/office/word/2010/wordprocessingGroup" xmlns:wpi="http://schemas.microsoft.com/office/word/2010/wordprocessingInk" xmlns:wne="http://schemas.microsoft.com/office/word/2006/wordml" xmlns:wps="http://schemas.microsoft.com/office/word/2010/wordprocessingShape" mc:Ignorable="w14 w15 w16se w16cid w16 w16cex w16sdtdh wp14">
   <w:body>
     <w:p>
       <w:pPr>
@@ -45,8 +45,6 @@
           <w:t>.</w:t>
         </w:r>
       </w:hyperlink>
-      <w:bookmarkStart w:id="0" w:name="_GoBack"/>
-      <w:bookmarkEnd w:id="0"/>
     </w:p>
     <w:p>
       <w:pPr>
@@ -1401,8 +1399,13 @@
         </w:rPr>
         <w:t>(</w:t>
       </w:r>
-      <w:r>
-        <w:t>e.g. 17 / 3 = 5).</w:t>
+      <w:proofErr w:type="gramStart"/>
+      <w:r>
+        <w:t>e.g.</w:t>
+      </w:r>
+      <w:proofErr w:type="gramEnd"/>
+      <w:r>
+        <w:t xml:space="preserve"> 17 / 3 = 5).</w:t>
       </w:r>
     </w:p>
     <w:p>
@@ -1455,8 +1458,13 @@
         </w:rPr>
         <w:t>(</w:t>
       </w:r>
-      <w:r>
-        <w:t>e.g. 17 % 3 = 2).</w:t>
+      <w:proofErr w:type="gramStart"/>
+      <w:r>
+        <w:t>e.g.</w:t>
+      </w:r>
+      <w:proofErr w:type="gramEnd"/>
+      <w:r>
+        <w:t xml:space="preserve"> 17 % 3 = 2).</w:t>
       </w:r>
     </w:p>
     <w:p>
@@ -1519,7 +1527,15 @@
         <w:t>(</w:t>
       </w:r>
       <w:r>
-        <w:t xml:space="preserve">ceiling), e.g. 17/3 = 5.67 </w:t>
+        <w:t xml:space="preserve">ceiling), </w:t>
+      </w:r>
+      <w:proofErr w:type="gramStart"/>
+      <w:r>
+        <w:t>e.g.</w:t>
+      </w:r>
+      <w:proofErr w:type="gramEnd"/>
+      <w:r>
+        <w:t xml:space="preserve"> 17/3 = 5.67 </w:t>
       </w:r>
       <w:r>
         <w:rPr>
@@ -1747,12 +1763,14 @@
       <w:r>
         <w:t xml:space="preserve">, which will </w:t>
       </w:r>
+      <w:proofErr w:type="gramStart"/>
       <w:r>
         <w:rPr>
           <w:b/>
         </w:rPr>
         <w:t>follow</w:t>
       </w:r>
+      <w:proofErr w:type="gramEnd"/>
     </w:p>
     <w:p>
       <w:pPr>
@@ -1783,9 +1801,11 @@
         </w:rPr>
         <w:t xml:space="preserve">Latin </w:t>
       </w:r>
+      <w:proofErr w:type="gramStart"/>
       <w:r>
         <w:t>alphabet</w:t>
       </w:r>
+      <w:proofErr w:type="gramEnd"/>
     </w:p>
     <w:p>
       <w:pPr>
@@ -1926,8 +1946,16 @@
         <w:rPr>
           <w:b/>
         </w:rPr>
-        <w:t>English alphabet</w:t>
-      </w:r>
+        <w:t xml:space="preserve">English </w:t>
+      </w:r>
+      <w:proofErr w:type="gramStart"/>
+      <w:r>
+        <w:rPr>
+          <w:b/>
+        </w:rPr>
+        <w:t>alphabet</w:t>
+      </w:r>
+      <w:proofErr w:type="gramEnd"/>
     </w:p>
     <w:p>
       <w:pPr>
@@ -1961,12 +1989,14 @@
       <w:r>
         <w:t xml:space="preserve"> per </w:t>
       </w:r>
+      <w:proofErr w:type="gramStart"/>
       <w:r>
         <w:rPr>
           <w:b/>
         </w:rPr>
         <w:t>line</w:t>
       </w:r>
+      <w:proofErr w:type="gramEnd"/>
     </w:p>
     <w:p>
       <w:pPr>
@@ -2683,8 +2713,16 @@
         <w:rPr>
           <w:b/>
         </w:rPr>
-        <w:t>first line of input</w:t>
-      </w:r>
+        <w:t xml:space="preserve">first line of </w:t>
+      </w:r>
+      <w:proofErr w:type="gramStart"/>
+      <w:r>
+        <w:rPr>
+          <w:b/>
+        </w:rPr>
+        <w:t>input</w:t>
+      </w:r>
+      <w:proofErr w:type="gramEnd"/>
       <w:r>
         <w:t xml:space="preserve"> you will receive </w:t>
       </w:r>
@@ -3889,8 +3927,13 @@
           <w:lang w:val="bg-BG"/>
         </w:rPr>
       </w:pPr>
-      <w:r>
-        <w:t xml:space="preserve">Concat all characters in a string and print it. You can use </w:t>
+      <w:proofErr w:type="spellStart"/>
+      <w:r>
+        <w:t>Concat</w:t>
+      </w:r>
+      <w:proofErr w:type="spellEnd"/>
+      <w:r>
+        <w:t xml:space="preserve"> all characters in a string and print it. You can use </w:t>
       </w:r>
       <w:r>
         <w:rPr>
@@ -4037,7 +4080,15 @@
         <w:t>liters of water</w:t>
       </w:r>
       <w:r>
-        <w:t xml:space="preserve">, which you have to </w:t>
+        <w:t xml:space="preserve">, which you </w:t>
+      </w:r>
+      <w:proofErr w:type="gramStart"/>
+      <w:r>
+        <w:t>have to</w:t>
+      </w:r>
+      <w:proofErr w:type="gramEnd"/>
+      <w:r>
+        <w:t xml:space="preserve"> </w:t>
       </w:r>
       <w:r>
         <w:rPr>
@@ -4201,12 +4252,14 @@
       <w:r>
         <w:t xml:space="preserve">, which will </w:t>
       </w:r>
+      <w:proofErr w:type="gramStart"/>
       <w:r>
         <w:rPr>
           <w:b/>
         </w:rPr>
         <w:t>follow</w:t>
       </w:r>
+      <w:proofErr w:type="gramEnd"/>
     </w:p>
     <w:p>
       <w:pPr>
@@ -4249,12 +4302,14 @@
       <w:r>
         <w:t xml:space="preserve"> in the </w:t>
       </w:r>
+      <w:proofErr w:type="gramStart"/>
       <w:r>
         <w:rPr>
           <w:b/>
         </w:rPr>
         <w:t>tank</w:t>
       </w:r>
+      <w:proofErr w:type="gramEnd"/>
     </w:p>
     <w:p>
       <w:pPr>
@@ -6404,7 +6459,35 @@
         <w:rPr>
           <w:i/>
         </w:rPr>
-        <w:t>Spice is Love, Spice is Life. And most importantly, Spice must flow. It must be extracted from the scorching sands of Arrakis, under constant threat of giant sand worms. To make the work as efficient as possible, the Duke has tasked you with the creation of a management software.</w:t>
+        <w:t xml:space="preserve">Spice is </w:t>
+      </w:r>
+      <w:proofErr w:type="gramStart"/>
+      <w:r>
+        <w:rPr>
+          <w:i/>
+        </w:rPr>
+        <w:t>Love,</w:t>
+      </w:r>
+      <w:proofErr w:type="gramEnd"/>
+      <w:r>
+        <w:rPr>
+          <w:i/>
+        </w:rPr>
+        <w:t xml:space="preserve"> Spice is Life. And most importantly, Spice must flow. It must be extracted from the scorching sands of Arrakis, under constant threat of giant sand worms. To make the work as efficient as possible, the </w:t>
+      </w:r>
+      <w:proofErr w:type="gramStart"/>
+      <w:r>
+        <w:rPr>
+          <w:i/>
+        </w:rPr>
+        <w:t>Duke</w:t>
+      </w:r>
+      <w:proofErr w:type="gramEnd"/>
+      <w:r>
+        <w:rPr>
+          <w:i/>
+        </w:rPr>
+        <w:t xml:space="preserve"> has tasked you with the creation of a management software.</w:t>
       </w:r>
       <w:r>
         <w:t xml:space="preserve"> </w:t>
@@ -6462,7 +6545,15 @@
         <w:t>yield drops</w:t>
       </w:r>
       <w:r>
-        <w:t xml:space="preserve"> by 10, meaning on the second day it’ll produce 10 less spice than on the first, on the third day 10 less than on the second, and so on </w:t>
+        <w:t xml:space="preserve"> by 10, meaning on the second day </w:t>
+      </w:r>
+      <w:proofErr w:type="gramStart"/>
+      <w:r>
+        <w:t>it’ll</w:t>
+      </w:r>
+      <w:proofErr w:type="gramEnd"/>
+      <w:r>
+        <w:t xml:space="preserve"> produce 10 less spice than on the first, on the third day 10 less than on the second, and so on </w:t>
       </w:r>
       <w:r>
         <w:rPr>
@@ -6536,7 +6627,15 @@
         </w:rPr>
       </w:pPr>
       <w:r>
-        <w:t xml:space="preserve">When the operation is complete, print on the console on two separate lines how many days the mine has operated and the total amount of spice extracted. </w:t>
+        <w:t xml:space="preserve">When the operation is complete, print on the console on two separate lines how many days the mine has </w:t>
+      </w:r>
+      <w:proofErr w:type="gramStart"/>
+      <w:r>
+        <w:t>operated</w:t>
+      </w:r>
+      <w:proofErr w:type="gramEnd"/>
+      <w:r>
+        <w:t xml:space="preserve"> and the total amount of spice extracted. </w:t>
       </w:r>
     </w:p>
     <w:p>
@@ -6614,7 +6713,15 @@
         <w:t>days</w:t>
       </w:r>
       <w:r>
-        <w:t xml:space="preserve"> the mine has operated and the </w:t>
+        <w:t xml:space="preserve"> the mine has </w:t>
+      </w:r>
+      <w:proofErr w:type="gramStart"/>
+      <w:r>
+        <w:t>operated</w:t>
+      </w:r>
+      <w:proofErr w:type="gramEnd"/>
+      <w:r>
+        <w:t xml:space="preserve"> and the </w:t>
       </w:r>
       <w:r>
         <w:rPr>
@@ -6904,7 +7011,15 @@
               <w:t>Day 2</w:t>
             </w:r>
             <w:r>
-              <w:t xml:space="preserve"> we extract 101 spice, the workers consume 26, leaving 75. The total is 160 and the yield has dropped to 91.</w:t>
+              <w:t xml:space="preserve"> we extract 101 </w:t>
+            </w:r>
+            <w:proofErr w:type="gramStart"/>
+            <w:r>
+              <w:t>spice</w:t>
+            </w:r>
+            <w:proofErr w:type="gramEnd"/>
+            <w:r>
+              <w:t>, the workers consume 26, leaving 75. The total is 160 and the yield has dropped to 91.</w:t>
             </w:r>
           </w:p>
           <w:p>
@@ -7278,7 +7393,15 @@
         <w:t>less than M</w:t>
       </w:r>
       <w:r>
-        <w:t xml:space="preserve">, i.e. the Poke Mon does not have enough power to reach the next target. </w:t>
+        <w:t xml:space="preserve">, </w:t>
+      </w:r>
+      <w:proofErr w:type="gramStart"/>
+      <w:r>
+        <w:t>i.e.</w:t>
+      </w:r>
+      <w:proofErr w:type="gramEnd"/>
+      <w:r>
+        <w:t xml:space="preserve"> the Poke Mon does not have enough power to reach the next target. </w:t>
       </w:r>
       <w:r>
         <w:rPr>
@@ -7311,7 +7434,15 @@
         <w:t>N</w:t>
       </w:r>
       <w:r>
-        <w:t xml:space="preserve"> that means you’ve reached a </w:t>
+        <w:t xml:space="preserve"> that means </w:t>
+      </w:r>
+      <w:proofErr w:type="gramStart"/>
+      <w:r>
+        <w:t>you’ve</w:t>
+      </w:r>
+      <w:proofErr w:type="gramEnd"/>
+      <w:r>
+        <w:t xml:space="preserve"> reached a </w:t>
       </w:r>
       <w:r>
         <w:rPr>
@@ -7345,7 +7476,15 @@
         <w:t>many targets</w:t>
       </w:r>
       <w:r>
-        <w:t xml:space="preserve"> you’ve poked – </w:t>
+        <w:t xml:space="preserve"> </w:t>
+      </w:r>
+      <w:proofErr w:type="gramStart"/>
+      <w:r>
+        <w:t>you’ve</w:t>
+      </w:r>
+      <w:proofErr w:type="gramEnd"/>
+      <w:r>
+        <w:t xml:space="preserve"> poked – </w:t>
       </w:r>
       <w:r>
         <w:rPr>
@@ -7669,7 +7808,15 @@
         <w:t>targets</w:t>
       </w:r>
       <w:r>
-        <w:t xml:space="preserve"> you’ve poked, and print them as output.</w:t>
+        <w:t xml:space="preserve"> you’ve </w:t>
+      </w:r>
+      <w:proofErr w:type="gramStart"/>
+      <w:r>
+        <w:t>poked, and</w:t>
+      </w:r>
+      <w:proofErr w:type="gramEnd"/>
+      <w:r>
+        <w:t xml:space="preserve"> print them as output.</w:t>
       </w:r>
     </w:p>
     <w:p>
@@ -8075,7 +8222,15 @@
         <w:t>targets</w:t>
       </w:r>
       <w:r>
-        <w:t>, you’ve managed to poke.</w:t>
+        <w:t xml:space="preserve">, </w:t>
+      </w:r>
+      <w:proofErr w:type="gramStart"/>
+      <w:r>
+        <w:t>you’ve</w:t>
+      </w:r>
+      <w:proofErr w:type="gramEnd"/>
+      <w:r>
+        <w:t xml:space="preserve"> managed to poke.</w:t>
       </w:r>
     </w:p>
     <w:p>
@@ -9377,7 +9532,15 @@
         </w:rPr>
       </w:pPr>
       <w:r>
-        <w:t>Tony and Andi love playing in the snow and having snowball fights, but they always argue which makes the best snowballs. Тhey have decided to involve you in their fray, by making you write a program which calculates snowball data, and outputs the best snowball value.</w:t>
+        <w:t xml:space="preserve">Tony and Andi love playing in the snow and having snowball fights, but they always argue which makes the best snowballs. </w:t>
+      </w:r>
+      <w:proofErr w:type="spellStart"/>
+      <w:r>
+        <w:t>Тhey</w:t>
+      </w:r>
+      <w:proofErr w:type="spellEnd"/>
+      <w:r>
+        <w:t xml:space="preserve"> have decided to involve you in their fray, by making you write a program which calculates snowball data, and outputs the best snowball value.</w:t>
       </w:r>
     </w:p>
     <w:p>
@@ -9912,20 +10075,119 @@
         <w:rPr>
           <w:noProof/>
         </w:rPr>
-        <w:t xml:space="preserve">The output format is: </w:t>
+        <w:t>The</w:t>
       </w:r>
       <w:r>
         <w:rPr>
           <w:noProof/>
           <w:lang w:val="bg-BG"/>
         </w:rPr>
+        <w:t xml:space="preserve"> </w:t>
+      </w:r>
+      <w:r>
+        <w:rPr>
+          <w:noProof/>
+        </w:rPr>
+        <w:t>output</w:t>
+      </w:r>
+      <w:r>
+        <w:rPr>
+          <w:noProof/>
+          <w:lang w:val="bg-BG"/>
+        </w:rPr>
+        <w:t xml:space="preserve"> </w:t>
+      </w:r>
+      <w:r>
+        <w:rPr>
+          <w:noProof/>
+        </w:rPr>
+        <w:t>format</w:t>
+      </w:r>
+      <w:r>
+        <w:rPr>
+          <w:noProof/>
+          <w:lang w:val="bg-BG"/>
+        </w:rPr>
+        <w:t xml:space="preserve"> </w:t>
+      </w:r>
+      <w:r>
+        <w:rPr>
+          <w:noProof/>
+        </w:rPr>
+        <w:t>is</w:t>
+      </w:r>
+      <w:r>
+        <w:rPr>
+          <w:noProof/>
+          <w:lang w:val="bg-BG"/>
+        </w:rPr>
+        <w:t xml:space="preserve">: </w:t>
+      </w:r>
+      <w:r>
+        <w:rPr>
+          <w:noProof/>
+          <w:lang w:val="bg-BG"/>
+        </w:rPr>
         <w:br/>
       </w:r>
       <w:r>
         <w:rPr>
           <w:rStyle w:val="CodeChar"/>
-        </w:rPr>
-        <w:t>{snowballSnow} : {snowballTime} = {snowballValue} ({snowballQuality})</w:t>
+          <w:lang w:val="bg-BG"/>
+        </w:rPr>
+        <w:t>{</w:t>
+      </w:r>
+      <w:r>
+        <w:rPr>
+          <w:rStyle w:val="CodeChar"/>
+        </w:rPr>
+        <w:t>snowballSnow</w:t>
+      </w:r>
+      <w:r>
+        <w:rPr>
+          <w:rStyle w:val="CodeChar"/>
+          <w:lang w:val="bg-BG"/>
+        </w:rPr>
+        <w:t>} : {</w:t>
+      </w:r>
+      <w:r>
+        <w:rPr>
+          <w:rStyle w:val="CodeChar"/>
+        </w:rPr>
+        <w:t>snowballTime</w:t>
+      </w:r>
+      <w:r>
+        <w:rPr>
+          <w:rStyle w:val="CodeChar"/>
+          <w:lang w:val="bg-BG"/>
+        </w:rPr>
+        <w:t>} = {</w:t>
+      </w:r>
+      <w:r>
+        <w:rPr>
+          <w:rStyle w:val="CodeChar"/>
+        </w:rPr>
+        <w:t>snowballValue</w:t>
+      </w:r>
+      <w:r>
+        <w:rPr>
+          <w:rStyle w:val="CodeChar"/>
+          <w:lang w:val="bg-BG"/>
+        </w:rPr>
+        <w:t>} ({</w:t>
+      </w:r>
+      <w:r>
+        <w:rPr>
+          <w:rStyle w:val="CodeChar"/>
+        </w:rPr>
+        <w:t>snowballQuality</w:t>
+      </w:r>
+      <w:r>
+        <w:rPr>
+          <w:rStyle w:val="CodeChar"/>
+          <w:lang w:val="bg-BG"/>
+        </w:rPr>
+        <w:t>})</w:t>
       </w:r>
     </w:p>
     <w:p>
@@ -10687,7 +10949,7 @@
 </file>
 
 <file path=word/endnotes.xml><?xml version="1.0" encoding="utf-8"?>
-<w:endnotes xmlns:wpc="http://schemas.microsoft.com/office/word/2010/wordprocessingCanvas" xmlns:cx="http://schemas.microsoft.com/office/drawing/2014/chartex" xmlns:cx1="http://schemas.microsoft.com/office/drawing/2015/9/8/chartex" xmlns:mc="http://schemas.openxmlformats.org/markup-compatibility/2006" xmlns:o="urn:schemas-microsoft-com:office:office" xmlns:r="http://schemas.openxmlformats.org/officeDocument/2006/relationships" xmlns:m="http://schemas.openxmlformats.org/officeDocument/2006/math" xmlns:v="urn:schemas-microsoft-com:vml" xmlns:wp14="http://schemas.microsoft.com/office/word/2010/wordprocessingDrawing" xmlns:wp="http://schemas.openxmlformats.org/drawingml/2006/wordprocessingDrawing" xmlns:w10="urn:schemas-microsoft-com:office:word" xmlns:w="http://schemas.openxmlformats.org/wordprocessingml/2006/main" xmlns:w14="http://schemas.microsoft.com/office/word/2010/wordml" xmlns:w15="http://schemas.microsoft.com/office/word/2012/wordml" xmlns:w16se="http://schemas.microsoft.com/office/word/2015/wordml/symex" xmlns:wpg="http://schemas.microsoft.com/office/word/2010/wordprocessingGroup" xmlns:wpi="http://schemas.microsoft.com/office/word/2010/wordprocessingInk" xmlns:wne="http://schemas.microsoft.com/office/word/2006/wordml" xmlns:wps="http://schemas.microsoft.com/office/word/2010/wordprocessingShape" mc:Ignorable="w14 w15 w16se wp14">
+<w:endnotes xmlns:wpc="http://schemas.microsoft.com/office/word/2010/wordprocessingCanvas" xmlns:cx="http://schemas.microsoft.com/office/drawing/2014/chartex" xmlns:cx1="http://schemas.microsoft.com/office/drawing/2015/9/8/chartex" xmlns:cx2="http://schemas.microsoft.com/office/drawing/2015/10/21/chartex" xmlns:cx3="http://schemas.microsoft.com/office/drawing/2016/5/9/chartex" xmlns:cx4="http://schemas.microsoft.com/office/drawing/2016/5/10/chartex" xmlns:cx5="http://schemas.microsoft.com/office/drawing/2016/5/11/chartex" xmlns:cx6="http://schemas.microsoft.com/office/drawing/2016/5/12/chartex" xmlns:cx7="http://schemas.microsoft.com/office/drawing/2016/5/13/chartex" xmlns:cx8="http://schemas.microsoft.com/office/drawing/2016/5/14/chartex" xmlns:mc="http://schemas.openxmlformats.org/markup-compatibility/2006" xmlns:aink="http://schemas.microsoft.com/office/drawing/2016/ink" xmlns:am3d="http://schemas.microsoft.com/office/drawing/2017/model3d" xmlns:o="urn:schemas-microsoft-com:office:office" xmlns:r="http://schemas.openxmlformats.org/officeDocument/2006/relationships" xmlns:m="http://schemas.openxmlformats.org/officeDocument/2006/math" xmlns:v="urn:schemas-microsoft-com:vml" xmlns:wp14="http://schemas.microsoft.com/office/word/2010/wordprocessingDrawing" xmlns:wp="http://schemas.openxmlformats.org/drawingml/2006/wordprocessingDrawing" xmlns:w10="urn:schemas-microsoft-com:office:word" xmlns:w="http://schemas.openxmlformats.org/wordprocessingml/2006/main" xmlns:w14="http://schemas.microsoft.com/office/word/2010/wordml" xmlns:w15="http://schemas.microsoft.com/office/word/2012/wordml" xmlns:w16cex="http://schemas.microsoft.com/office/word/2018/wordml/cex" xmlns:w16cid="http://schemas.microsoft.com/office/word/2016/wordml/cid" xmlns:w16="http://schemas.microsoft.com/office/word/2018/wordml" xmlns:w16sdtdh="http://schemas.microsoft.com/office/word/2020/wordml/sdtdatahash" xmlns:w16se="http://schemas.microsoft.com/office/word/2015/wordml/symex" xmlns:wpg="http://schemas.microsoft.com/office/word/2010/wordprocessingGroup" xmlns:wpi="http://schemas.microsoft.com/office/word/2010/wordprocessingInk" xmlns:wne="http://schemas.microsoft.com/office/word/2006/wordml" xmlns:wps="http://schemas.microsoft.com/office/word/2010/wordprocessingShape" mc:Ignorable="w14 w15 w16se w16cid w16 w16cex w16sdtdh wp14">
   <w:endnote w:type="separator" w:id="-1">
     <w:p>
       <w:pPr>
@@ -10712,7 +10974,7 @@
 </file>
 
 <file path=word/footer1.xml><?xml version="1.0" encoding="utf-8"?>
-<w:ftr xmlns:wpc="http://schemas.microsoft.com/office/word/2010/wordprocessingCanvas" xmlns:cx="http://schemas.microsoft.com/office/drawing/2014/chartex" xmlns:cx1="http://schemas.microsoft.com/office/drawing/2015/9/8/chartex" xmlns:mc="http://schemas.openxmlformats.org/markup-compatibility/2006" xmlns:o="urn:schemas-microsoft-com:office:office" xmlns:r="http://schemas.openxmlformats.org/officeDocument/2006/relationships" xmlns:m="http://schemas.openxmlformats.org/officeDocument/2006/math" xmlns:v="urn:schemas-microsoft-com:vml" xmlns:wp14="http://schemas.microsoft.com/office/word/2010/wordprocessingDrawing" xmlns:wp="http://schemas.openxmlformats.org/drawingml/2006/wordprocessingDrawing" xmlns:w10="urn:schemas-microsoft-com:office:word" xmlns:w="http://schemas.openxmlformats.org/wordprocessingml/2006/main" xmlns:w14="http://schemas.microsoft.com/office/word/2010/wordml" xmlns:w15="http://schemas.microsoft.com/office/word/2012/wordml" xmlns:w16se="http://schemas.microsoft.com/office/word/2015/wordml/symex" xmlns:wpg="http://schemas.microsoft.com/office/word/2010/wordprocessingGroup" xmlns:wpi="http://schemas.microsoft.com/office/word/2010/wordprocessingInk" xmlns:wne="http://schemas.microsoft.com/office/word/2006/wordml" xmlns:wps="http://schemas.microsoft.com/office/word/2010/wordprocessingShape" mc:Ignorable="w14 w15 w16se wp14">
+<w:ftr xmlns:wpc="http://schemas.microsoft.com/office/word/2010/wordprocessingCanvas" xmlns:cx="http://schemas.microsoft.com/office/drawing/2014/chartex" xmlns:cx1="http://schemas.microsoft.com/office/drawing/2015/9/8/chartex" xmlns:cx2="http://schemas.microsoft.com/office/drawing/2015/10/21/chartex" xmlns:cx3="http://schemas.microsoft.com/office/drawing/2016/5/9/chartex" xmlns:cx4="http://schemas.microsoft.com/office/drawing/2016/5/10/chartex" xmlns:cx5="http://schemas.microsoft.com/office/drawing/2016/5/11/chartex" xmlns:cx6="http://schemas.microsoft.com/office/drawing/2016/5/12/chartex" xmlns:cx7="http://schemas.microsoft.com/office/drawing/2016/5/13/chartex" xmlns:cx8="http://schemas.microsoft.com/office/drawing/2016/5/14/chartex" xmlns:mc="http://schemas.openxmlformats.org/markup-compatibility/2006" xmlns:aink="http://schemas.microsoft.com/office/drawing/2016/ink" xmlns:am3d="http://schemas.microsoft.com/office/drawing/2017/model3d" xmlns:o="urn:schemas-microsoft-com:office:office" xmlns:r="http://schemas.openxmlformats.org/officeDocument/2006/relationships" xmlns:m="http://schemas.openxmlformats.org/officeDocument/2006/math" xmlns:v="urn:schemas-microsoft-com:vml" xmlns:wp14="http://schemas.microsoft.com/office/word/2010/wordprocessingDrawing" xmlns:wp="http://schemas.openxmlformats.org/drawingml/2006/wordprocessingDrawing" xmlns:w10="urn:schemas-microsoft-com:office:word" xmlns:w="http://schemas.openxmlformats.org/wordprocessingml/2006/main" xmlns:w14="http://schemas.microsoft.com/office/word/2010/wordml" xmlns:w15="http://schemas.microsoft.com/office/word/2012/wordml" xmlns:w16cex="http://schemas.microsoft.com/office/word/2018/wordml/cex" xmlns:w16cid="http://schemas.microsoft.com/office/word/2016/wordml/cid" xmlns:w16="http://schemas.microsoft.com/office/word/2018/wordml" xmlns:w16sdtdh="http://schemas.microsoft.com/office/word/2020/wordml/sdtdatahash" xmlns:w16se="http://schemas.microsoft.com/office/word/2015/wordml/symex" xmlns:wpg="http://schemas.microsoft.com/office/word/2010/wordprocessingGroup" xmlns:wpi="http://schemas.microsoft.com/office/word/2010/wordprocessingInk" xmlns:wne="http://schemas.microsoft.com/office/word/2006/wordml" xmlns:wps="http://schemas.microsoft.com/office/word/2010/wordprocessingShape" mc:Ignorable="w14 w15 w16se w16cid w16 w16cex w16sdtdh wp14">
   <w:p>
     <w:pPr>
       <w:pStyle w:val="Footer"/>
@@ -10893,7 +11155,7 @@
                               <w:szCs w:val="17"/>
                             </w:rPr>
                           </w:pPr>
-                          <w:bookmarkStart w:id="1" w:name="_Hlk24191091"/>
+                          <w:bookmarkStart w:id="0" w:name="_Hlk24191091"/>
                           <w:r>
                             <w:rPr>
                               <w:sz w:val="17"/>
@@ -10901,12 +11163,21 @@
                             </w:rPr>
                             <w:t xml:space="preserve">© </w:t>
                           </w:r>
+                          <w:proofErr w:type="spellStart"/>
                           <w:r>
                             <w:rPr>
                               <w:sz w:val="17"/>
                               <w:szCs w:val="17"/>
                             </w:rPr>
-                            <w:t xml:space="preserve">SoftUni – </w:t>
+                            <w:t>SoftUni</w:t>
+                          </w:r>
+                          <w:proofErr w:type="spellEnd"/>
+                          <w:r>
+                            <w:rPr>
+                              <w:sz w:val="17"/>
+                              <w:szCs w:val="17"/>
+                            </w:rPr>
+                            <w:t xml:space="preserve"> – </w:t>
                           </w:r>
                           <w:hyperlink r:id="rId1" w:history="1">
                             <w:r>
@@ -11029,7 +11300,7 @@
                             <w:t>.</w:t>
                           </w:r>
                         </w:p>
-                        <w:bookmarkEnd w:id="1"/>
+                        <w:bookmarkEnd w:id="0"/>
                         <w:p>
                           <w:pPr>
                             <w:spacing w:line="240" w:lineRule="auto"/>
@@ -11258,7 +11529,7 @@
                                               <a14:useLocalDpi xmlns:a14="http://schemas.microsoft.com/office/drawing/2010/main" val="0"/>
                                             </a:ext>
                                             <a:ext uri="{837473B0-CC2E-450A-ABE3-18F120FF3D39}">
-                                              <a1611:picAttrSrcUrl xmlns="" xmlns:cx2="http://schemas.microsoft.com/office/drawing/2015/10/21/chartex" xmlns:cx3="http://schemas.microsoft.com/office/drawing/2016/5/9/chartex" xmlns:cx4="http://schemas.microsoft.com/office/drawing/2016/5/10/chartex" xmlns:cx5="http://schemas.microsoft.com/office/drawing/2016/5/11/chartex" xmlns:cx6="http://schemas.microsoft.com/office/drawing/2016/5/12/chartex" xmlns:cx7="http://schemas.microsoft.com/office/drawing/2016/5/13/chartex" xmlns:cx8="http://schemas.microsoft.com/office/drawing/2016/5/14/chartex" xmlns:aink="http://schemas.microsoft.com/office/drawing/2016/ink" xmlns:am3d="http://schemas.microsoft.com/office/drawing/2017/model3d" xmlns:o="urn:schemas-microsoft-com:office:office" xmlns:v="urn:schemas-microsoft-com:vml" xmlns:w10="urn:schemas-microsoft-com:office:word" xmlns:w="http://schemas.openxmlformats.org/wordprocessingml/2006/main" xmlns:w16cid="http://schemas.microsoft.com/office/word/2016/wordml/cid" xmlns:a1611="http://schemas.microsoft.com/office/drawing/2016/11/main" r:id="rId10"/>
+                                              <a1611:picAttrSrcUrl xmlns:a1611="http://schemas.microsoft.com/office/drawing/2016/11/main" r:id="rId10"/>
                                             </a:ext>
                                           </a:extLst>
                                         </a:blip>
@@ -11976,7 +12247,7 @@
                                         <a14:useLocalDpi xmlns:a14="http://schemas.microsoft.com/office/drawing/2010/main" val="0"/>
                                       </a:ext>
                                       <a:ext uri="{837473B0-CC2E-450A-ABE3-18F120FF3D39}">
-                                        <a1611:picAttrSrcUrl xmlns:a1611="http://schemas.microsoft.com/office/drawing/2016/11/main" xmlns:w16cid="http://schemas.microsoft.com/office/word/2016/wordml/cid" xmlns:w="http://schemas.openxmlformats.org/wordprocessingml/2006/main" xmlns:w10="urn:schemas-microsoft-com:office:word" xmlns:v="urn:schemas-microsoft-com:vml" xmlns:o="urn:schemas-microsoft-com:office:office" xmlns:am3d="http://schemas.microsoft.com/office/drawing/2017/model3d" xmlns:aink="http://schemas.microsoft.com/office/drawing/2016/ink" xmlns:cx8="http://schemas.microsoft.com/office/drawing/2016/5/14/chartex" xmlns:cx7="http://schemas.microsoft.com/office/drawing/2016/5/13/chartex" xmlns:cx6="http://schemas.microsoft.com/office/drawing/2016/5/12/chartex" xmlns:cx5="http://schemas.microsoft.com/office/drawing/2016/5/11/chartex" xmlns:cx4="http://schemas.microsoft.com/office/drawing/2016/5/10/chartex" xmlns:cx3="http://schemas.microsoft.com/office/drawing/2016/5/9/chartex" xmlns:cx2="http://schemas.microsoft.com/office/drawing/2015/10/21/chartex" xmlns="" r:id="rId10"/>
+                                        <a1611:picAttrSrcUrl xmlns:a1611="http://schemas.microsoft.com/office/drawing/2016/11/main" xmlns:w16cid="http://schemas.microsoft.com/office/word/2016/wordml/cid" xmlns:w="http://schemas.openxmlformats.org/wordprocessingml/2006/main" xmlns:w10="urn:schemas-microsoft-com:office:word" xmlns:v="urn:schemas-microsoft-com:vml" xmlns:o="urn:schemas-microsoft-com:office:office" xmlns:am3d="http://schemas.microsoft.com/office/drawing/2017/model3d" xmlns:aink="http://schemas.microsoft.com/office/drawing/2016/ink" xmlns:cx8="http://schemas.microsoft.com/office/drawing/2016/5/14/chartex" xmlns:cx7="http://schemas.microsoft.com/office/drawing/2016/5/13/chartex" xmlns:cx6="http://schemas.microsoft.com/office/drawing/2016/5/12/chartex" xmlns:cx5="http://schemas.microsoft.com/office/drawing/2016/5/11/chartex" xmlns:cx4="http://schemas.microsoft.com/office/drawing/2016/5/10/chartex" xmlns:cx3="http://schemas.microsoft.com/office/drawing/2016/5/9/chartex" xmlns:cx2="http://schemas.microsoft.com/office/drawing/2015/10/21/chartex" xmlns="" r:id="rId30"/>
                                       </a:ext>
                                     </a:extLst>
                                   </a:blip>
@@ -12022,7 +12293,7 @@
                           <wp:extent cx="180000" cy="180000"/>
                           <wp:effectExtent l="0" t="0" r="0" b="0"/>
                           <wp:docPr id="7" name="Picture 7" title="Software University @ Twitter">
-                            <a:hlinkClick xmlns:a="http://schemas.openxmlformats.org/drawingml/2006/main" r:id="rId30"/>
+                            <a:hlinkClick xmlns:a="http://schemas.openxmlformats.org/drawingml/2006/main" r:id="rId31"/>
                           </wp:docPr>
                           <wp:cNvGraphicFramePr>
                             <a:graphicFrameLocks xmlns:a="http://schemas.openxmlformats.org/drawingml/2006/main" noChangeAspect="1"/>
@@ -12032,12 +12303,12 @@
                               <pic:pic xmlns:pic="http://schemas.openxmlformats.org/drawingml/2006/picture">
                                 <pic:nvPicPr>
                                   <pic:cNvPr id="7" name="Picture 7" title="Software University @ Twitter">
-                                    <a:hlinkClick r:id="rId30"/>
+                                    <a:hlinkClick r:id="rId31"/>
                                   </pic:cNvPr>
                                   <pic:cNvPicPr/>
                                 </pic:nvPicPr>
                                 <pic:blipFill>
-                                  <a:blip r:embed="rId31"/>
+                                  <a:blip r:embed="rId32"/>
                                   <a:stretch>
                                     <a:fillRect/>
                                   </a:stretch>
@@ -12075,7 +12346,7 @@
                           <wp:extent cx="180000" cy="180000"/>
                           <wp:effectExtent l="0" t="0" r="0" b="0"/>
                           <wp:docPr id="17" name="Picture 17" title="Software University @ YouTube">
-                            <a:hlinkClick xmlns:a="http://schemas.openxmlformats.org/drawingml/2006/main" r:id="rId32"/>
+                            <a:hlinkClick xmlns:a="http://schemas.openxmlformats.org/drawingml/2006/main" r:id="rId33"/>
                           </wp:docPr>
                           <wp:cNvGraphicFramePr>
                             <a:graphicFrameLocks xmlns:a="http://schemas.openxmlformats.org/drawingml/2006/main" noChangeAspect="1"/>
@@ -12085,12 +12356,12 @@
                               <pic:pic xmlns:pic="http://schemas.openxmlformats.org/drawingml/2006/picture">
                                 <pic:nvPicPr>
                                   <pic:cNvPr id="17" name="Picture 17" title="Software University @ YouTube">
-                                    <a:hlinkClick r:id="rId32"/>
+                                    <a:hlinkClick r:id="rId33"/>
                                   </pic:cNvPr>
                                   <pic:cNvPicPr/>
                                 </pic:nvPicPr>
                                 <pic:blipFill>
-                                  <a:blip r:embed="rId33"/>
+                                  <a:blip r:embed="rId34"/>
                                   <a:stretch>
                                     <a:fillRect/>
                                   </a:stretch>
@@ -12128,7 +12399,7 @@
                           <wp:extent cx="180000" cy="180000"/>
                           <wp:effectExtent l="0" t="0" r="0" b="0"/>
                           <wp:docPr id="21" name="Picture 21">
-                            <a:hlinkClick xmlns:a="http://schemas.openxmlformats.org/drawingml/2006/main" r:id="rId34"/>
+                            <a:hlinkClick xmlns:a="http://schemas.openxmlformats.org/drawingml/2006/main" r:id="rId35"/>
                           </wp:docPr>
                           <wp:cNvGraphicFramePr>
                             <a:graphicFrameLocks xmlns:a="http://schemas.openxmlformats.org/drawingml/2006/main" noChangeAspect="1"/>
@@ -12138,14 +12409,14 @@
                               <pic:pic xmlns:pic="http://schemas.openxmlformats.org/drawingml/2006/picture">
                                 <pic:nvPicPr>
                                   <pic:cNvPr id="21" name="Picture 21">
-                                    <a:hlinkClick r:id="rId34"/>
+                                    <a:hlinkClick r:id="rId35"/>
                                   </pic:cNvPr>
                                   <pic:cNvPicPr>
                                     <a:picLocks noChangeAspect="1" noChangeArrowheads="1"/>
                                   </pic:cNvPicPr>
                                 </pic:nvPicPr>
                                 <pic:blipFill rotWithShape="1">
-                                  <a:blip r:embed="rId35">
+                                  <a:blip r:embed="rId36">
                                     <a:extLst>
                                       <a:ext uri="{28A0092B-C50C-407E-A947-70E740481C1C}">
                                         <a14:useLocalDpi xmlns:a14="http://schemas.microsoft.com/office/drawing/2010/main" val="0"/>
@@ -12197,7 +12468,7 @@
                           <wp:extent cx="180000" cy="180000"/>
                           <wp:effectExtent l="0" t="0" r="0" b="0"/>
                           <wp:docPr id="22" name="Picture 22">
-                            <a:hlinkClick xmlns:a="http://schemas.openxmlformats.org/drawingml/2006/main" r:id="rId36"/>
+                            <a:hlinkClick xmlns:a="http://schemas.openxmlformats.org/drawingml/2006/main" r:id="rId37"/>
                           </wp:docPr>
                           <wp:cNvGraphicFramePr>
                             <a:graphicFrameLocks xmlns:a="http://schemas.openxmlformats.org/drawingml/2006/main" noChangeAspect="1"/>
@@ -12207,14 +12478,14 @@
                               <pic:pic xmlns:pic="http://schemas.openxmlformats.org/drawingml/2006/picture">
                                 <pic:nvPicPr>
                                   <pic:cNvPr id="22" name="Picture 22">
-                                    <a:hlinkClick r:id="rId36"/>
+                                    <a:hlinkClick r:id="rId37"/>
                                   </pic:cNvPr>
                                   <pic:cNvPicPr>
                                     <a:picLocks noChangeAspect="1" noChangeArrowheads="1"/>
                                   </pic:cNvPicPr>
                                 </pic:nvPicPr>
                                 <pic:blipFill>
-                                  <a:blip r:embed="rId37">
+                                  <a:blip r:embed="rId38">
                                     <a:extLst>
                                       <a:ext uri="{28A0092B-C50C-407E-A947-70E740481C1C}">
                                         <a14:useLocalDpi xmlns:a14="http://schemas.microsoft.com/office/drawing/2010/main" val="0"/>
@@ -12263,7 +12534,7 @@
                           <wp:extent cx="180000" cy="180000"/>
                           <wp:effectExtent l="0" t="0" r="0" b="0"/>
                           <wp:docPr id="23" name="Picture 23" title="Software University: Email Us">
-                            <a:hlinkClick xmlns:a="http://schemas.openxmlformats.org/drawingml/2006/main" r:id="rId38"/>
+                            <a:hlinkClick xmlns:a="http://schemas.openxmlformats.org/drawingml/2006/main" r:id="rId39"/>
                           </wp:docPr>
                           <wp:cNvGraphicFramePr>
                             <a:graphicFrameLocks xmlns:a="http://schemas.openxmlformats.org/drawingml/2006/main" noChangeAspect="1"/>
@@ -12273,12 +12544,12 @@
                               <pic:pic xmlns:pic="http://schemas.openxmlformats.org/drawingml/2006/picture">
                                 <pic:nvPicPr>
                                   <pic:cNvPr id="23" name="Picture 23" title="Software University: Email Us">
-                                    <a:hlinkClick r:id="rId38"/>
+                                    <a:hlinkClick r:id="rId39"/>
                                   </pic:cNvPr>
                                   <pic:cNvPicPr/>
                                 </pic:nvPicPr>
                                 <pic:blipFill>
-                                  <a:blip r:embed="rId39"/>
+                                  <a:blip r:embed="rId40"/>
                                   <a:stretch>
                                     <a:fillRect/>
                                   </a:stretch>
@@ -12340,7 +12611,7 @@
                   </pic:cNvPicPr>
                 </pic:nvPicPr>
                 <pic:blipFill>
-                  <a:blip r:embed="rId40">
+                  <a:blip r:embed="rId41">
                     <a:extLst>
                       <a:ext uri="{28A0092B-C50C-407E-A947-70E740481C1C}">
                         <a14:useLocalDpi xmlns:a14="http://schemas.microsoft.com/office/drawing/2010/main" val="0"/>
@@ -12444,7 +12715,7 @@
             </wp:anchor>
           </w:drawing>
         </mc:Choice>
-        <mc:Fallback xmlns:cx2="http://schemas.microsoft.com/office/drawing/2015/10/21/chartex" xmlns:cx3="http://schemas.microsoft.com/office/drawing/2016/5/9/chartex" xmlns:cx4="http://schemas.microsoft.com/office/drawing/2016/5/10/chartex" xmlns:cx5="http://schemas.microsoft.com/office/drawing/2016/5/11/chartex" xmlns:cx6="http://schemas.microsoft.com/office/drawing/2016/5/12/chartex" xmlns:cx7="http://schemas.microsoft.com/office/drawing/2016/5/13/chartex" xmlns:cx8="http://schemas.microsoft.com/office/drawing/2016/5/14/chartex" xmlns:aink="http://schemas.microsoft.com/office/drawing/2016/ink" xmlns:am3d="http://schemas.microsoft.com/office/drawing/2017/model3d" xmlns:w16cid="http://schemas.microsoft.com/office/word/2016/wordml/cid">
+        <mc:Fallback>
           <w:pict>
             <v:line w14:anchorId="60BE7D18" id="Straight Connector 19" o:spid="_x0000_s1026" style="position:absolute;flip:y;z-index:251622400;visibility:visible;mso-wrap-style:square;mso-width-percent:0;mso-height-percent:0;mso-wrap-distance-left:9pt;mso-wrap-distance-top:0;mso-wrap-distance-right:9pt;mso-wrap-distance-bottom:0;mso-position-horizontal:absolute;mso-position-horizontal-relative:text;mso-position-vertical:absolute;mso-position-vertical-relative:text;mso-width-percent:0;mso-height-percent:0;mso-width-relative:page;mso-height-relative:page" from="-.1pt,5.2pt" to="520.7pt,5.2pt" o:gfxdata="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" strokecolor="#974706 [1609]" strokeweight="1pt">
               <v:stroke endcap="round"/>
@@ -12740,7 +13011,7 @@
 </file>
 
 <file path=word/footnotes.xml><?xml version="1.0" encoding="utf-8"?>
-<w:footnotes xmlns:wpc="http://schemas.microsoft.com/office/word/2010/wordprocessingCanvas" xmlns:cx="http://schemas.microsoft.com/office/drawing/2014/chartex" xmlns:cx1="http://schemas.microsoft.com/office/drawing/2015/9/8/chartex" xmlns:mc="http://schemas.openxmlformats.org/markup-compatibility/2006" xmlns:o="urn:schemas-microsoft-com:office:office" xmlns:r="http://schemas.openxmlformats.org/officeDocument/2006/relationships" xmlns:m="http://schemas.openxmlformats.org/officeDocument/2006/math" xmlns:v="urn:schemas-microsoft-com:vml" xmlns:wp14="http://schemas.microsoft.com/office/word/2010/wordprocessingDrawing" xmlns:wp="http://schemas.openxmlformats.org/drawingml/2006/wordprocessingDrawing" xmlns:w10="urn:schemas-microsoft-com:office:word" xmlns:w="http://schemas.openxmlformats.org/wordprocessingml/2006/main" xmlns:w14="http://schemas.microsoft.com/office/word/2010/wordml" xmlns:w15="http://schemas.microsoft.com/office/word/2012/wordml" xmlns:w16se="http://schemas.microsoft.com/office/word/2015/wordml/symex" xmlns:wpg="http://schemas.microsoft.com/office/word/2010/wordprocessingGroup" xmlns:wpi="http://schemas.microsoft.com/office/word/2010/wordprocessingInk" xmlns:wne="http://schemas.microsoft.com/office/word/2006/wordml" xmlns:wps="http://schemas.microsoft.com/office/word/2010/wordprocessingShape" mc:Ignorable="w14 w15 w16se wp14">
+<w:footnotes xmlns:wpc="http://schemas.microsoft.com/office/word/2010/wordprocessingCanvas" xmlns:cx="http://schemas.microsoft.com/office/drawing/2014/chartex" xmlns:cx1="http://schemas.microsoft.com/office/drawing/2015/9/8/chartex" xmlns:cx2="http://schemas.microsoft.com/office/drawing/2015/10/21/chartex" xmlns:cx3="http://schemas.microsoft.com/office/drawing/2016/5/9/chartex" xmlns:cx4="http://schemas.microsoft.com/office/drawing/2016/5/10/chartex" xmlns:cx5="http://schemas.microsoft.com/office/drawing/2016/5/11/chartex" xmlns:cx6="http://schemas.microsoft.com/office/drawing/2016/5/12/chartex" xmlns:cx7="http://schemas.microsoft.com/office/drawing/2016/5/13/chartex" xmlns:cx8="http://schemas.microsoft.com/office/drawing/2016/5/14/chartex" xmlns:mc="http://schemas.openxmlformats.org/markup-compatibility/2006" xmlns:aink="http://schemas.microsoft.com/office/drawing/2016/ink" xmlns:am3d="http://schemas.microsoft.com/office/drawing/2017/model3d" xmlns:o="urn:schemas-microsoft-com:office:office" xmlns:r="http://schemas.openxmlformats.org/officeDocument/2006/relationships" xmlns:m="http://schemas.openxmlformats.org/officeDocument/2006/math" xmlns:v="urn:schemas-microsoft-com:vml" xmlns:wp14="http://schemas.microsoft.com/office/word/2010/wordprocessingDrawing" xmlns:wp="http://schemas.openxmlformats.org/drawingml/2006/wordprocessingDrawing" xmlns:w10="urn:schemas-microsoft-com:office:word" xmlns:w="http://schemas.openxmlformats.org/wordprocessingml/2006/main" xmlns:w14="http://schemas.microsoft.com/office/word/2010/wordml" xmlns:w15="http://schemas.microsoft.com/office/word/2012/wordml" xmlns:w16cex="http://schemas.microsoft.com/office/word/2018/wordml/cex" xmlns:w16cid="http://schemas.microsoft.com/office/word/2016/wordml/cid" xmlns:w16="http://schemas.microsoft.com/office/word/2018/wordml" xmlns:w16sdtdh="http://schemas.microsoft.com/office/word/2020/wordml/sdtdatahash" xmlns:w16se="http://schemas.microsoft.com/office/word/2015/wordml/symex" xmlns:wpg="http://schemas.microsoft.com/office/word/2010/wordprocessingGroup" xmlns:wpi="http://schemas.microsoft.com/office/word/2010/wordprocessingInk" xmlns:wne="http://schemas.microsoft.com/office/word/2006/wordml" xmlns:wps="http://schemas.microsoft.com/office/word/2010/wordprocessingShape" mc:Ignorable="w14 w15 w16se w16cid w16 w16cex w16sdtdh wp14">
   <w:footnote w:type="separator" w:id="-1">
     <w:p>
       <w:pPr>
@@ -12765,7 +13036,7 @@
 </file>
 
 <file path=word/header1.xml><?xml version="1.0" encoding="utf-8"?>
-<w:hdr xmlns:wpc="http://schemas.microsoft.com/office/word/2010/wordprocessingCanvas" xmlns:cx="http://schemas.microsoft.com/office/drawing/2014/chartex" xmlns:cx1="http://schemas.microsoft.com/office/drawing/2015/9/8/chartex" xmlns:mc="http://schemas.openxmlformats.org/markup-compatibility/2006" xmlns:o="urn:schemas-microsoft-com:office:office" xmlns:r="http://schemas.openxmlformats.org/officeDocument/2006/relationships" xmlns:m="http://schemas.openxmlformats.org/officeDocument/2006/math" xmlns:v="urn:schemas-microsoft-com:vml" xmlns:wp14="http://schemas.microsoft.com/office/word/2010/wordprocessingDrawing" xmlns:wp="http://schemas.openxmlformats.org/drawingml/2006/wordprocessingDrawing" xmlns:w10="urn:schemas-microsoft-com:office:word" xmlns:w="http://schemas.openxmlformats.org/wordprocessingml/2006/main" xmlns:w14="http://schemas.microsoft.com/office/word/2010/wordml" xmlns:w15="http://schemas.microsoft.com/office/word/2012/wordml" xmlns:w16se="http://schemas.microsoft.com/office/word/2015/wordml/symex" xmlns:wpg="http://schemas.microsoft.com/office/word/2010/wordprocessingGroup" xmlns:wpi="http://schemas.microsoft.com/office/word/2010/wordprocessingInk" xmlns:wne="http://schemas.microsoft.com/office/word/2006/wordml" xmlns:wps="http://schemas.microsoft.com/office/word/2010/wordprocessingShape" mc:Ignorable="w14 w15 w16se wp14">
+<w:hdr xmlns:wpc="http://schemas.microsoft.com/office/word/2010/wordprocessingCanvas" xmlns:cx="http://schemas.microsoft.com/office/drawing/2014/chartex" xmlns:cx1="http://schemas.microsoft.com/office/drawing/2015/9/8/chartex" xmlns:cx2="http://schemas.microsoft.com/office/drawing/2015/10/21/chartex" xmlns:cx3="http://schemas.microsoft.com/office/drawing/2016/5/9/chartex" xmlns:cx4="http://schemas.microsoft.com/office/drawing/2016/5/10/chartex" xmlns:cx5="http://schemas.microsoft.com/office/drawing/2016/5/11/chartex" xmlns:cx6="http://schemas.microsoft.com/office/drawing/2016/5/12/chartex" xmlns:cx7="http://schemas.microsoft.com/office/drawing/2016/5/13/chartex" xmlns:cx8="http://schemas.microsoft.com/office/drawing/2016/5/14/chartex" xmlns:mc="http://schemas.openxmlformats.org/markup-compatibility/2006" xmlns:aink="http://schemas.microsoft.com/office/drawing/2016/ink" xmlns:am3d="http://schemas.microsoft.com/office/drawing/2017/model3d" xmlns:o="urn:schemas-microsoft-com:office:office" xmlns:r="http://schemas.openxmlformats.org/officeDocument/2006/relationships" xmlns:m="http://schemas.openxmlformats.org/officeDocument/2006/math" xmlns:v="urn:schemas-microsoft-com:vml" xmlns:wp14="http://schemas.microsoft.com/office/word/2010/wordprocessingDrawing" xmlns:wp="http://schemas.openxmlformats.org/drawingml/2006/wordprocessingDrawing" xmlns:w10="urn:schemas-microsoft-com:office:word" xmlns:w="http://schemas.openxmlformats.org/wordprocessingml/2006/main" xmlns:w14="http://schemas.microsoft.com/office/word/2010/wordml" xmlns:w15="http://schemas.microsoft.com/office/word/2012/wordml" xmlns:w16cex="http://schemas.microsoft.com/office/word/2018/wordml/cex" xmlns:w16cid="http://schemas.microsoft.com/office/word/2016/wordml/cid" xmlns:w16="http://schemas.microsoft.com/office/word/2018/wordml" xmlns:w16sdtdh="http://schemas.microsoft.com/office/word/2020/wordml/sdtdatahash" xmlns:w16se="http://schemas.microsoft.com/office/word/2015/wordml/symex" xmlns:wpg="http://schemas.microsoft.com/office/word/2010/wordprocessingGroup" xmlns:wpi="http://schemas.microsoft.com/office/word/2010/wordprocessingInk" xmlns:wne="http://schemas.microsoft.com/office/word/2006/wordml" xmlns:wps="http://schemas.microsoft.com/office/word/2010/wordprocessingShape" mc:Ignorable="w14 w15 w16se w16cid w16 w16cex w16sdtdh wp14">
   <w:p>
     <w:pPr>
       <w:pStyle w:val="Header"/>
@@ -12776,7 +13047,7 @@
 </file>
 
 <file path=word/numbering.xml><?xml version="1.0" encoding="utf-8"?>
-<w:numbering xmlns:wpc="http://schemas.microsoft.com/office/word/2010/wordprocessingCanvas" xmlns:cx="http://schemas.microsoft.com/office/drawing/2014/chartex" xmlns:cx1="http://schemas.microsoft.com/office/drawing/2015/9/8/chartex" xmlns:mc="http://schemas.openxmlformats.org/markup-compatibility/2006" xmlns:o="urn:schemas-microsoft-com:office:office" xmlns:r="http://schemas.openxmlformats.org/officeDocument/2006/relationships" xmlns:m="http://schemas.openxmlformats.org/officeDocument/2006/math" xmlns:v="urn:schemas-microsoft-com:vml" xmlns:wp14="http://schemas.microsoft.com/office/word/2010/wordprocessingDrawing" xmlns:wp="http://schemas.openxmlformats.org/drawingml/2006/wordprocessingDrawing" xmlns:w10="urn:schemas-microsoft-com:office:word" xmlns:w="http://schemas.openxmlformats.org/wordprocessingml/2006/main" xmlns:w14="http://schemas.microsoft.com/office/word/2010/wordml" xmlns:w15="http://schemas.microsoft.com/office/word/2012/wordml" xmlns:w16se="http://schemas.microsoft.com/office/word/2015/wordml/symex" xmlns:wpg="http://schemas.microsoft.com/office/word/2010/wordprocessingGroup" xmlns:wpi="http://schemas.microsoft.com/office/word/2010/wordprocessingInk" xmlns:wne="http://schemas.microsoft.com/office/word/2006/wordml" xmlns:wps="http://schemas.microsoft.com/office/word/2010/wordprocessingShape" mc:Ignorable="w14 w15 w16se wp14">
+<w:numbering xmlns:wpc="http://schemas.microsoft.com/office/word/2010/wordprocessingCanvas" xmlns:cx="http://schemas.microsoft.com/office/drawing/2014/chartex" xmlns:cx1="http://schemas.microsoft.com/office/drawing/2015/9/8/chartex" xmlns:cx2="http://schemas.microsoft.com/office/drawing/2015/10/21/chartex" xmlns:cx3="http://schemas.microsoft.com/office/drawing/2016/5/9/chartex" xmlns:cx4="http://schemas.microsoft.com/office/drawing/2016/5/10/chartex" xmlns:cx5="http://schemas.microsoft.com/office/drawing/2016/5/11/chartex" xmlns:cx6="http://schemas.microsoft.com/office/drawing/2016/5/12/chartex" xmlns:cx7="http://schemas.microsoft.com/office/drawing/2016/5/13/chartex" xmlns:cx8="http://schemas.microsoft.com/office/drawing/2016/5/14/chartex" xmlns:mc="http://schemas.openxmlformats.org/markup-compatibility/2006" xmlns:aink="http://schemas.microsoft.com/office/drawing/2016/ink" xmlns:am3d="http://schemas.microsoft.com/office/drawing/2017/model3d" xmlns:o="urn:schemas-microsoft-com:office:office" xmlns:r="http://schemas.openxmlformats.org/officeDocument/2006/relationships" xmlns:m="http://schemas.openxmlformats.org/officeDocument/2006/math" xmlns:v="urn:schemas-microsoft-com:vml" xmlns:wp14="http://schemas.microsoft.com/office/word/2010/wordprocessingDrawing" xmlns:wp="http://schemas.openxmlformats.org/drawingml/2006/wordprocessingDrawing" xmlns:w10="urn:schemas-microsoft-com:office:word" xmlns:w="http://schemas.openxmlformats.org/wordprocessingml/2006/main" xmlns:w14="http://schemas.microsoft.com/office/word/2010/wordml" xmlns:w15="http://schemas.microsoft.com/office/word/2012/wordml" xmlns:w16cex="http://schemas.microsoft.com/office/word/2018/wordml/cex" xmlns:w16cid="http://schemas.microsoft.com/office/word/2016/wordml/cid" xmlns:w16="http://schemas.microsoft.com/office/word/2018/wordml" xmlns:w16sdtdh="http://schemas.microsoft.com/office/word/2020/wordml/sdtdatahash" xmlns:w16se="http://schemas.microsoft.com/office/word/2015/wordml/symex" xmlns:wpg="http://schemas.microsoft.com/office/word/2010/wordprocessingGroup" xmlns:wpi="http://schemas.microsoft.com/office/word/2010/wordprocessingInk" xmlns:wne="http://schemas.microsoft.com/office/word/2006/wordml" xmlns:wps="http://schemas.microsoft.com/office/word/2010/wordprocessingShape" mc:Ignorable="w14 w15 w16se w16cid w16 w16cex w16sdtdh wp14">
   <w:abstractNum w:abstractNumId="0" w15:restartNumberingAfterBreak="0">
     <w:nsid w:val="06175927"/>
     <w:multiLevelType w:val="hybridMultilevel"/>
@@ -14469,7 +14740,7 @@
 </file>
 
 <file path=word/styles.xml><?xml version="1.0" encoding="utf-8"?>
-<w:styles xmlns:mc="http://schemas.openxmlformats.org/markup-compatibility/2006" xmlns:r="http://schemas.openxmlformats.org/officeDocument/2006/relationships" xmlns:w="http://schemas.openxmlformats.org/wordprocessingml/2006/main" xmlns:w14="http://schemas.microsoft.com/office/word/2010/wordml" xmlns:w15="http://schemas.microsoft.com/office/word/2012/wordml" xmlns:w16se="http://schemas.microsoft.com/office/word/2015/wordml/symex" mc:Ignorable="w14 w15 w16se">
+<w:styles xmlns:mc="http://schemas.openxmlformats.org/markup-compatibility/2006" xmlns:r="http://schemas.openxmlformats.org/officeDocument/2006/relationships" xmlns:w="http://schemas.openxmlformats.org/wordprocessingml/2006/main" xmlns:w14="http://schemas.microsoft.com/office/word/2010/wordml" xmlns:w15="http://schemas.microsoft.com/office/word/2012/wordml" xmlns:w16cex="http://schemas.microsoft.com/office/word/2018/wordml/cex" xmlns:w16cid="http://schemas.microsoft.com/office/word/2016/wordml/cid" xmlns:w16="http://schemas.microsoft.com/office/word/2018/wordml" xmlns:w16sdtdh="http://schemas.microsoft.com/office/word/2020/wordml/sdtdatahash" xmlns:w16se="http://schemas.microsoft.com/office/word/2015/wordml/symex" mc:Ignorable="w14 w15 w16se w16cid w16 w16cex w16sdtdh">
   <w:docDefaults>
     <w:rPrDefault>
       <w:rPr>
@@ -14485,7 +14756,7 @@
       </w:pPr>
     </w:pPrDefault>
   </w:docDefaults>
-  <w:latentStyles w:defLockedState="0" w:defUIPriority="99" w:defSemiHidden="0" w:defUnhideWhenUsed="0" w:defQFormat="0" w:count="371">
+  <w:latentStyles w:defLockedState="0" w:defUIPriority="99" w:defSemiHidden="0" w:defUnhideWhenUsed="0" w:defQFormat="0" w:count="376">
     <w:lsdException w:name="Normal" w:uiPriority="0" w:qFormat="1"/>
     <w:lsdException w:name="heading 1" w:uiPriority="9" w:qFormat="1"/>
     <w:lsdException w:name="heading 2" w:semiHidden="1" w:uiPriority="9" w:unhideWhenUsed="1" w:qFormat="1"/>
@@ -14591,7 +14862,6 @@
     <w:lsdException w:name="HTML Sample" w:semiHidden="1" w:unhideWhenUsed="1"/>
     <w:lsdException w:name="HTML Typewriter" w:semiHidden="1" w:unhideWhenUsed="1"/>
     <w:lsdException w:name="HTML Variable" w:semiHidden="1" w:unhideWhenUsed="1"/>
-    <w:lsdException w:name="Normal Table" w:semiHidden="1" w:unhideWhenUsed="1"/>
     <w:lsdException w:name="annotation subject" w:semiHidden="1" w:unhideWhenUsed="1"/>
     <w:lsdException w:name="No List" w:semiHidden="1" w:unhideWhenUsed="1"/>
     <w:lsdException w:name="Outline List 1" w:semiHidden="1" w:unhideWhenUsed="1"/>
@@ -14634,11 +14904,8 @@
     <w:lsdException w:name="Table Contemporary" w:semiHidden="1" w:unhideWhenUsed="1"/>
     <w:lsdException w:name="Table Elegant" w:semiHidden="1" w:unhideWhenUsed="1"/>
     <w:lsdException w:name="Table Professional" w:semiHidden="1" w:unhideWhenUsed="1"/>
-    <w:lsdException w:name="Table Subtle 1" w:semiHidden="1" w:unhideWhenUsed="1"/>
     <w:lsdException w:name="Table Subtle 2" w:semiHidden="1" w:unhideWhenUsed="1"/>
     <w:lsdException w:name="Table Web 1" w:semiHidden="1" w:unhideWhenUsed="1"/>
-    <w:lsdException w:name="Table Web 2" w:semiHidden="1" w:unhideWhenUsed="1"/>
-    <w:lsdException w:name="Table Web 3" w:semiHidden="1" w:unhideWhenUsed="1"/>
     <w:lsdException w:name="Balloon Text" w:semiHidden="1" w:unhideWhenUsed="1"/>
     <w:lsdException w:name="Table Grid" w:uiPriority="59"/>
     <w:lsdException w:name="Table Theme" w:semiHidden="1" w:unhideWhenUsed="1"/>
@@ -14857,6 +15124,11 @@
     <w:lsdException w:name="List Table 5 Dark Accent 6" w:uiPriority="50"/>
     <w:lsdException w:name="List Table 6 Colorful Accent 6" w:uiPriority="51"/>
     <w:lsdException w:name="List Table 7 Colorful Accent 6" w:uiPriority="52"/>
+    <w:lsdException w:name="Mention" w:semiHidden="1" w:unhideWhenUsed="1"/>
+    <w:lsdException w:name="Smart Hyperlink" w:semiHidden="1" w:unhideWhenUsed="1"/>
+    <w:lsdException w:name="Hashtag" w:semiHidden="1" w:unhideWhenUsed="1"/>
+    <w:lsdException w:name="Unresolved Mention" w:semiHidden="1" w:unhideWhenUsed="1"/>
+    <w:lsdException w:name="Smart Link" w:semiHidden="1" w:unhideWhenUsed="1"/>
   </w:latentStyles>
   <w:style w:type="paragraph" w:default="1" w:styleId="Normal">
     <w:name w:val="Normal"/>
@@ -15293,8 +15565,8 @@
       <w:u w:val="single"/>
     </w:rPr>
   </w:style>
-  <w:style w:type="character" w:customStyle="1" w:styleId="UnresolvedMention">
-    <w:name w:val="Unresolved Mention"/>
+  <w:style w:type="character" w:customStyle="1" w:styleId="UnresolvedMention1">
+    <w:name w:val="Unresolved Mention1"/>
     <w:basedOn w:val="DefaultParagraphFont"/>
     <w:uiPriority w:val="99"/>
     <w:semiHidden/>
